--- a/Phase 1.docx
+++ b/Phase 1.docx
@@ -110,8 +110,6 @@
         </w:rPr>
         <w:t>Create an inverted index.</w:t>
       </w:r>
-      <w:bookmarkStart w:id="0" w:name="_GoBack"/>
-      <w:bookmarkEnd w:id="0"/>
     </w:p>
     <w:p>
       <w:pPr>
@@ -170,7 +168,67 @@
           <w:sz w:val="24"/>
           <w:szCs w:val="24"/>
         </w:rPr>
-        <w:t>After that save the inverted index in a .</w:t>
+        <w:t>After that save the inverted index in a .pkl file which will improve our searching speed.</w:t>
+      </w:r>
+    </w:p>
+    <w:p>
+      <w:pPr>
+        <w:pStyle w:val="ListParagraph"/>
+        <w:numPr>
+          <w:ilvl w:val="0"/>
+          <w:numId w:val="1"/>
+        </w:numPr>
+        <w:rPr>
+          <w:sz w:val="24"/>
+          <w:szCs w:val="24"/>
+        </w:rPr>
+      </w:pPr>
+      <w:r>
+        <w:rPr>
+          <w:sz w:val="24"/>
+          <w:szCs w:val="24"/>
+        </w:rPr>
+        <w:t>We then process our query or keywords that the user had entered and calculate total tf-idf score, idf score for individual query term and tf score for individual query term.</w:t>
+      </w:r>
+    </w:p>
+    <w:p>
+      <w:pPr>
+        <w:pStyle w:val="ListParagraph"/>
+        <w:numPr>
+          <w:ilvl w:val="0"/>
+          <w:numId w:val="1"/>
+        </w:numPr>
+        <w:rPr>
+          <w:sz w:val="24"/>
+          <w:szCs w:val="24"/>
+        </w:rPr>
+      </w:pPr>
+      <w:r>
+        <w:rPr>
+          <w:sz w:val="24"/>
+          <w:szCs w:val="24"/>
+        </w:rPr>
+        <w:t>At last we print title, plot, tf-idf score, idf score, tf score and IMDB rating.</w:t>
+      </w:r>
+    </w:p>
+    <w:p>
+      <w:pPr>
+        <w:pStyle w:val="ListParagraph"/>
+        <w:numPr>
+          <w:ilvl w:val="0"/>
+          <w:numId w:val="1"/>
+        </w:numPr>
+        <w:rPr>
+          <w:sz w:val="24"/>
+          <w:szCs w:val="24"/>
+        </w:rPr>
+      </w:pPr>
+      <w:r>
+        <w:rPr>
+          <w:sz w:val="24"/>
+          <w:szCs w:val="24"/>
+        </w:rPr>
+        <w:t xml:space="preserve">Deploying using </w:t>
       </w:r>
       <w:proofErr w:type="spellStart"/>
       <w:r>
@@ -178,7 +236,7 @@
           <w:sz w:val="24"/>
           <w:szCs w:val="24"/>
         </w:rPr>
-        <w:t>pkl</w:t>
+        <w:t>Pythonanywhere</w:t>
       </w:r>
       <w:proofErr w:type="spellEnd"/>
       <w:r>
@@ -186,43 +244,42 @@
           <w:sz w:val="24"/>
           <w:szCs w:val="24"/>
         </w:rPr>
-        <w:t xml:space="preserve"> file which will improve our searching speed.</w:t>
-      </w:r>
-    </w:p>
-    <w:p>
-      <w:pPr>
-        <w:rPr>
-          <w:sz w:val="24"/>
-          <w:szCs w:val="24"/>
-        </w:rPr>
-      </w:pPr>
-    </w:p>
-    <w:p>
-      <w:pPr>
-        <w:rPr>
-          <w:sz w:val="24"/>
-          <w:szCs w:val="24"/>
-        </w:rPr>
-      </w:pPr>
-    </w:p>
-    <w:p>
-      <w:pPr>
-        <w:rPr>
-          <w:b/>
-          <w:bCs/>
-          <w:sz w:val="24"/>
-          <w:szCs w:val="24"/>
-        </w:rPr>
-      </w:pPr>
-      <w:r>
-        <w:rPr>
-          <w:b/>
-          <w:bCs/>
-          <w:sz w:val="24"/>
-          <w:szCs w:val="24"/>
-        </w:rPr>
-        <w:t>Keyword: Kid alone at home</w:t>
-      </w:r>
+        <w:t xml:space="preserve"> is the last step.</w:t>
+      </w:r>
+    </w:p>
+    <w:p>
+      <w:pPr>
+        <w:rPr>
+          <w:sz w:val="24"/>
+          <w:szCs w:val="24"/>
+        </w:rPr>
+      </w:pPr>
+    </w:p>
+    <w:p>
+      <w:r>
+        <w:rPr>
+          <w:b/>
+          <w:bCs/>
+          <w:sz w:val="24"/>
+          <w:szCs w:val="24"/>
+        </w:rPr>
+        <w:t>Dataset</w:t>
+      </w:r>
+      <w:r>
+        <w:rPr>
+          <w:sz w:val="24"/>
+          <w:szCs w:val="24"/>
+        </w:rPr>
+        <w:t xml:space="preserve">: </w:t>
+      </w:r>
+      <w:hyperlink r:id="rId5" w:anchor="Movie_Movies.csv" w:history="1">
+        <w:r>
+          <w:rPr>
+            <w:rStyle w:val="Hyperlink"/>
+          </w:rPr>
+          <w:t>https://www.kaggle.com/beyjin/movies-1990-to-2017#Movie_Movies.csv</w:t>
+        </w:r>
+      </w:hyperlink>
     </w:p>
     <w:p>
       <w:pPr>
@@ -238,9 +295,289 @@
           <w:sz w:val="36"/>
           <w:szCs w:val="36"/>
         </w:rPr>
-        <w:t xml:space="preserve">Without </w:t>
-      </w:r>
-      <w:proofErr w:type="spellStart"/>
+        <w:t>Highlights of this project:</w:t>
+      </w:r>
+    </w:p>
+    <w:p>
+      <w:pPr>
+        <w:pStyle w:val="ListParagraph"/>
+        <w:numPr>
+          <w:ilvl w:val="0"/>
+          <w:numId w:val="4"/>
+        </w:numPr>
+        <w:rPr>
+          <w:sz w:val="24"/>
+          <w:szCs w:val="24"/>
+        </w:rPr>
+      </w:pPr>
+      <w:r>
+        <w:rPr>
+          <w:sz w:val="24"/>
+          <w:szCs w:val="24"/>
+        </w:rPr>
+        <w:t>Stemming VS Lemmatization</w:t>
+      </w:r>
+    </w:p>
+    <w:p>
+      <w:pPr>
+        <w:pStyle w:val="ListParagraph"/>
+        <w:numPr>
+          <w:ilvl w:val="0"/>
+          <w:numId w:val="4"/>
+        </w:numPr>
+        <w:rPr>
+          <w:sz w:val="24"/>
+          <w:szCs w:val="24"/>
+        </w:rPr>
+      </w:pPr>
+      <w:r>
+        <w:rPr>
+          <w:sz w:val="24"/>
+          <w:szCs w:val="24"/>
+        </w:rPr>
+        <w:t>Total Tf-IDF score</w:t>
+      </w:r>
+    </w:p>
+    <w:p>
+      <w:pPr>
+        <w:pStyle w:val="ListParagraph"/>
+        <w:numPr>
+          <w:ilvl w:val="0"/>
+          <w:numId w:val="4"/>
+        </w:numPr>
+        <w:rPr>
+          <w:sz w:val="24"/>
+          <w:szCs w:val="24"/>
+        </w:rPr>
+      </w:pPr>
+      <w:r>
+        <w:rPr>
+          <w:sz w:val="24"/>
+          <w:szCs w:val="24"/>
+        </w:rPr>
+        <w:t>TF and IDF for individual query terms</w:t>
+      </w:r>
+    </w:p>
+    <w:p>
+      <w:pPr>
+        <w:rPr>
+          <w:b/>
+          <w:bCs/>
+          <w:sz w:val="24"/>
+          <w:szCs w:val="24"/>
+        </w:rPr>
+      </w:pPr>
+    </w:p>
+    <w:p>
+      <w:pPr>
+        <w:rPr>
+          <w:b/>
+          <w:bCs/>
+          <w:sz w:val="24"/>
+          <w:szCs w:val="24"/>
+        </w:rPr>
+      </w:pPr>
+      <w:r>
+        <w:rPr>
+          <w:b/>
+          <w:bCs/>
+          <w:sz w:val="24"/>
+          <w:szCs w:val="24"/>
+        </w:rPr>
+        <w:t>TF-IDF Total Score Equation:</w:t>
+      </w:r>
+    </w:p>
+    <w:p>
+      <w:pPr>
+        <w:rPr>
+          <w:sz w:val="24"/>
+          <w:szCs w:val="24"/>
+        </w:rPr>
+      </w:pPr>
+      <w:r>
+        <w:rPr>
+          <w:noProof/>
+        </w:rPr>
+        <w:drawing>
+          <wp:inline distT="0" distB="0" distL="0" distR="0" wp14:anchorId="32A6C71E" wp14:editId="47B84612">
+            <wp:extent cx="6380018" cy="519430"/>
+            <wp:effectExtent l="0" t="0" r="1905" b="0"/>
+            <wp:docPr id="1" name="Picture 1"/>
+            <wp:cNvGraphicFramePr>
+              <a:graphicFrameLocks xmlns:a="http://schemas.openxmlformats.org/drawingml/2006/main" noChangeAspect="1"/>
+            </wp:cNvGraphicFramePr>
+            <a:graphic xmlns:a="http://schemas.openxmlformats.org/drawingml/2006/main">
+              <a:graphicData uri="http://schemas.openxmlformats.org/drawingml/2006/picture">
+                <pic:pic xmlns:pic="http://schemas.openxmlformats.org/drawingml/2006/picture">
+                  <pic:nvPicPr>
+                    <pic:cNvPr id="0" name="Picture 1"/>
+                    <pic:cNvPicPr>
+                      <a:picLocks noChangeAspect="1" noChangeArrowheads="1"/>
+                    </pic:cNvPicPr>
+                  </pic:nvPicPr>
+                  <pic:blipFill>
+                    <a:blip r:embed="rId6">
+                      <a:extLst>
+                        <a:ext uri="{28A0092B-C50C-407E-A947-70E740481C1C}">
+                          <a14:useLocalDpi xmlns:a14="http://schemas.microsoft.com/office/drawing/2010/main" val="0"/>
+                        </a:ext>
+                      </a:extLst>
+                    </a:blip>
+                    <a:srcRect/>
+                    <a:stretch>
+                      <a:fillRect/>
+                    </a:stretch>
+                  </pic:blipFill>
+                  <pic:spPr bwMode="auto">
+                    <a:xfrm>
+                      <a:off x="0" y="0"/>
+                      <a:ext cx="6564191" cy="534424"/>
+                    </a:xfrm>
+                    <a:prstGeom prst="rect">
+                      <a:avLst/>
+                    </a:prstGeom>
+                    <a:noFill/>
+                    <a:ln>
+                      <a:noFill/>
+                    </a:ln>
+                  </pic:spPr>
+                </pic:pic>
+              </a:graphicData>
+            </a:graphic>
+          </wp:inline>
+        </w:drawing>
+      </w:r>
+    </w:p>
+    <w:p>
+      <w:pPr>
+        <w:rPr>
+          <w:b/>
+          <w:bCs/>
+          <w:sz w:val="24"/>
+          <w:szCs w:val="24"/>
+        </w:rPr>
+      </w:pPr>
+      <w:r>
+        <w:rPr>
+          <w:b/>
+          <w:bCs/>
+          <w:sz w:val="24"/>
+          <w:szCs w:val="24"/>
+        </w:rPr>
+        <w:t>TF-IDF Equation:</w:t>
+      </w:r>
+    </w:p>
+    <w:p>
+      <w:pPr>
+        <w:rPr>
+          <w:sz w:val="24"/>
+          <w:szCs w:val="24"/>
+        </w:rPr>
+      </w:pPr>
+      <w:r>
+        <w:rPr>
+          <w:noProof/>
+        </w:rPr>
+        <w:drawing>
+          <wp:inline distT="0" distB="0" distL="0" distR="0" wp14:anchorId="7161D4CE" wp14:editId="762358D0">
+            <wp:extent cx="6691745" cy="602615"/>
+            <wp:effectExtent l="0" t="0" r="0" b="6985"/>
+            <wp:docPr id="2" name="Picture 2"/>
+            <wp:cNvGraphicFramePr>
+              <a:graphicFrameLocks xmlns:a="http://schemas.openxmlformats.org/drawingml/2006/main" noChangeAspect="1"/>
+            </wp:cNvGraphicFramePr>
+            <a:graphic xmlns:a="http://schemas.openxmlformats.org/drawingml/2006/main">
+              <a:graphicData uri="http://schemas.openxmlformats.org/drawingml/2006/picture">
+                <pic:pic xmlns:pic="http://schemas.openxmlformats.org/drawingml/2006/picture">
+                  <pic:nvPicPr>
+                    <pic:cNvPr id="0" name="Picture 3"/>
+                    <pic:cNvPicPr>
+                      <a:picLocks noChangeAspect="1" noChangeArrowheads="1"/>
+                    </pic:cNvPicPr>
+                  </pic:nvPicPr>
+                  <pic:blipFill>
+                    <a:blip r:embed="rId7">
+                      <a:extLst>
+                        <a:ext uri="{28A0092B-C50C-407E-A947-70E740481C1C}">
+                          <a14:useLocalDpi xmlns:a14="http://schemas.microsoft.com/office/drawing/2010/main" val="0"/>
+                        </a:ext>
+                      </a:extLst>
+                    </a:blip>
+                    <a:srcRect/>
+                    <a:stretch>
+                      <a:fillRect/>
+                    </a:stretch>
+                  </pic:blipFill>
+                  <pic:spPr bwMode="auto">
+                    <a:xfrm>
+                      <a:off x="0" y="0"/>
+                      <a:ext cx="6823605" cy="614489"/>
+                    </a:xfrm>
+                    <a:prstGeom prst="rect">
+                      <a:avLst/>
+                    </a:prstGeom>
+                    <a:noFill/>
+                    <a:ln>
+                      <a:noFill/>
+                    </a:ln>
+                  </pic:spPr>
+                </pic:pic>
+              </a:graphicData>
+            </a:graphic>
+          </wp:inline>
+        </w:drawing>
+      </w:r>
+    </w:p>
+    <w:p>
+      <w:pPr>
+        <w:rPr>
+          <w:sz w:val="24"/>
+          <w:szCs w:val="24"/>
+        </w:rPr>
+      </w:pPr>
+    </w:p>
+    <w:p>
+      <w:pPr>
+        <w:rPr>
+          <w:sz w:val="24"/>
+          <w:szCs w:val="24"/>
+        </w:rPr>
+      </w:pPr>
+      <w:bookmarkStart w:id="0" w:name="_GoBack"/>
+      <w:bookmarkEnd w:id="0"/>
+    </w:p>
+    <w:p>
+      <w:pPr>
+        <w:rPr>
+          <w:sz w:val="32"/>
+          <w:szCs w:val="32"/>
+        </w:rPr>
+      </w:pPr>
+      <w:r>
+        <w:rPr>
+          <w:b/>
+          <w:bCs/>
+          <w:sz w:val="32"/>
+          <w:szCs w:val="32"/>
+        </w:rPr>
+        <w:lastRenderedPageBreak/>
+        <w:t xml:space="preserve">Keyword: </w:t>
+      </w:r>
+      <w:r>
+        <w:rPr>
+          <w:sz w:val="32"/>
+          <w:szCs w:val="32"/>
+        </w:rPr>
+        <w:t>Kid alone at home</w:t>
+      </w:r>
+    </w:p>
+    <w:p>
+      <w:pPr>
+        <w:rPr>
+          <w:sz w:val="24"/>
+          <w:szCs w:val="24"/>
+        </w:rPr>
+      </w:pPr>
       <w:r>
         <w:rPr>
           <w:b/>
@@ -248,267 +585,267 @@
           <w:sz w:val="36"/>
           <w:szCs w:val="36"/>
         </w:rPr>
-        <w:t>tf-idf</w:t>
-      </w:r>
-      <w:proofErr w:type="spellEnd"/>
-      <w:r>
+        <w:t>Without tf-idf normalization</w:t>
+      </w:r>
+      <w:r>
+        <w:rPr>
+          <w:sz w:val="24"/>
+          <w:szCs w:val="24"/>
+        </w:rPr>
+        <w:t>:</w:t>
+      </w:r>
+    </w:p>
+    <w:p>
+      <w:pPr>
+        <w:rPr>
+          <w:sz w:val="24"/>
+          <w:szCs w:val="24"/>
+        </w:rPr>
+      </w:pPr>
+      <w:r>
+        <w:rPr>
+          <w:sz w:val="24"/>
+          <w:szCs w:val="24"/>
+        </w:rPr>
+        <w:t>(</w:t>
+      </w:r>
+      <w:r>
+        <w:rPr>
+          <w:b/>
+          <w:bCs/>
+          <w:sz w:val="24"/>
+          <w:szCs w:val="24"/>
+        </w:rPr>
+        <w:t>'Home Alone: Purged'</w:t>
+      </w:r>
+      <w:r>
+        <w:rPr>
+          <w:sz w:val="24"/>
+          <w:szCs w:val="24"/>
+        </w:rPr>
+        <w:t xml:space="preserve">, "There's something of value in an old family home. A group of scavengers gather to take it. Left home alone, 3 kids must try to stop them.", 3.800885136649116, </w:t>
+      </w:r>
+      <w:r>
+        <w:rPr>
+          <w:b/>
+          <w:bCs/>
+          <w:sz w:val="24"/>
+          <w:szCs w:val="24"/>
+        </w:rPr>
+        <w:t>nan</w:t>
+      </w:r>
+      <w:r>
+        <w:rPr>
+          <w:sz w:val="24"/>
+          <w:szCs w:val="24"/>
+        </w:rPr>
+        <w:t xml:space="preserve">), </w:t>
+      </w:r>
+    </w:p>
+    <w:p>
+      <w:pPr>
+        <w:rPr>
+          <w:sz w:val="24"/>
+          <w:szCs w:val="24"/>
+        </w:rPr>
+      </w:pPr>
+      <w:r>
+        <w:rPr>
+          <w:sz w:val="24"/>
+          <w:szCs w:val="24"/>
+        </w:rPr>
+        <w:t>(</w:t>
+      </w:r>
+      <w:r>
+        <w:rPr>
+          <w:b/>
+          <w:bCs/>
+          <w:sz w:val="24"/>
+          <w:szCs w:val="24"/>
+        </w:rPr>
+        <w:t>'Kids vs. Zombies'</w:t>
+      </w:r>
+      <w:r>
+        <w:rPr>
+          <w:sz w:val="24"/>
+          <w:szCs w:val="24"/>
+        </w:rPr>
+        <w:t xml:space="preserve">, 'A young brother and sister work together to outwit a barrage of peculiar zombies, rescue their mom and save the town. Action-packed, gut-busting zombie fun for all ages. "Home Alone" meets "Zombieland".', 3.110899569636624, </w:t>
+      </w:r>
+      <w:r>
+        <w:rPr>
+          <w:b/>
+          <w:bCs/>
+          <w:sz w:val="24"/>
+          <w:szCs w:val="24"/>
+        </w:rPr>
+        <w:t>nan</w:t>
+      </w:r>
+      <w:r>
+        <w:rPr>
+          <w:sz w:val="24"/>
+          <w:szCs w:val="24"/>
+        </w:rPr>
+        <w:t xml:space="preserve">), </w:t>
+      </w:r>
+    </w:p>
+    <w:p>
+      <w:pPr>
+        <w:rPr>
+          <w:sz w:val="24"/>
+          <w:szCs w:val="24"/>
+        </w:rPr>
+      </w:pPr>
+      <w:r>
+        <w:rPr>
+          <w:sz w:val="24"/>
+          <w:szCs w:val="24"/>
+        </w:rPr>
+        <w:t>(</w:t>
+      </w:r>
+      <w:r>
+        <w:rPr>
+          <w:b/>
+          <w:bCs/>
+          <w:sz w:val="24"/>
+          <w:szCs w:val="24"/>
+        </w:rPr>
+        <w:t>'The Gate'</w:t>
+      </w:r>
+      <w:r>
+        <w:rPr>
+          <w:sz w:val="24"/>
+          <w:szCs w:val="24"/>
+        </w:rPr>
+        <w:t xml:space="preserve">, 'Kids, left home alone, accidentally unleashes a horde of malevolent, pint-sized demons from a mysterious hole in their suburban backyard.', 3.110899569636624, </w:t>
+      </w:r>
+      <w:r>
+        <w:rPr>
+          <w:b/>
+          <w:bCs/>
+          <w:sz w:val="24"/>
+          <w:szCs w:val="24"/>
+        </w:rPr>
+        <w:t>6.0</w:t>
+      </w:r>
+      <w:r>
+        <w:rPr>
+          <w:sz w:val="24"/>
+          <w:szCs w:val="24"/>
+        </w:rPr>
+        <w:t xml:space="preserve">), </w:t>
+      </w:r>
+    </w:p>
+    <w:p>
+      <w:pPr>
+        <w:rPr>
+          <w:sz w:val="24"/>
+          <w:szCs w:val="24"/>
+        </w:rPr>
+      </w:pPr>
+      <w:r>
+        <w:rPr>
+          <w:sz w:val="24"/>
+          <w:szCs w:val="24"/>
+        </w:rPr>
+        <w:t>(</w:t>
+      </w:r>
+      <w:r>
+        <w:rPr>
+          <w:b/>
+          <w:bCs/>
+          <w:sz w:val="24"/>
+          <w:szCs w:val="24"/>
+        </w:rPr>
+        <w:t>'Home Alone Horror'</w:t>
+      </w:r>
+      <w:r>
+        <w:rPr>
+          <w:sz w:val="24"/>
+          <w:szCs w:val="24"/>
+        </w:rPr>
+        <w:t xml:space="preserve">, 'A boy left home alone realizes he may not be totally alone.', 2.7523199410205397, </w:t>
+      </w:r>
+      <w:r>
+        <w:rPr>
+          <w:b/>
+          <w:bCs/>
+          <w:sz w:val="24"/>
+          <w:szCs w:val="24"/>
+        </w:rPr>
+        <w:t>6.6</w:t>
+      </w:r>
+      <w:r>
+        <w:rPr>
+          <w:sz w:val="24"/>
+          <w:szCs w:val="24"/>
+        </w:rPr>
+        <w:t xml:space="preserve">), </w:t>
+      </w:r>
+    </w:p>
+    <w:p>
+      <w:pPr>
+        <w:rPr>
+          <w:sz w:val="24"/>
+          <w:szCs w:val="24"/>
+        </w:rPr>
+      </w:pPr>
+      <w:r>
+        <w:rPr>
+          <w:sz w:val="24"/>
+          <w:szCs w:val="24"/>
+        </w:rPr>
+        <w:t>(</w:t>
+      </w:r>
+      <w:r>
+        <w:rPr>
+          <w:b/>
+          <w:bCs/>
+          <w:sz w:val="24"/>
+          <w:szCs w:val="24"/>
+        </w:rPr>
+        <w:t>'Alone'</w:t>
+      </w:r>
+      <w:r>
+        <w:rPr>
+          <w:sz w:val="24"/>
+          <w:szCs w:val="24"/>
+        </w:rPr>
+        <w:t xml:space="preserve">, "Erin is spending her first night home alone in many years. Even though she's locked safely inside, every bump, every creak, every little sound convinces her she is not alone.", 2.5690183438974192, </w:t>
+      </w:r>
+      <w:r>
+        <w:rPr>
+          <w:b/>
+          <w:bCs/>
+          <w:sz w:val="24"/>
+          <w:szCs w:val="24"/>
+        </w:rPr>
+        <w:t>nan</w:t>
+      </w:r>
+      <w:r>
+        <w:rPr>
+          <w:sz w:val="24"/>
+          <w:szCs w:val="24"/>
+        </w:rPr>
+        <w:t>)</w:t>
+      </w:r>
+    </w:p>
+    <w:p>
+      <w:pPr>
+        <w:rPr>
+          <w:sz w:val="24"/>
+          <w:szCs w:val="24"/>
+        </w:rPr>
+      </w:pPr>
+    </w:p>
+    <w:p>
+      <w:pPr>
         <w:rPr>
           <w:b/>
           <w:bCs/>
           <w:sz w:val="36"/>
           <w:szCs w:val="36"/>
         </w:rPr>
-        <w:t xml:space="preserve"> normalization</w:t>
-      </w:r>
-      <w:r>
-        <w:rPr>
-          <w:sz w:val="24"/>
-          <w:szCs w:val="24"/>
-        </w:rPr>
-        <w:t>:</w:t>
-      </w:r>
-    </w:p>
-    <w:p>
-      <w:pPr>
-        <w:rPr>
-          <w:sz w:val="24"/>
-          <w:szCs w:val="24"/>
-        </w:rPr>
-      </w:pPr>
-      <w:r>
-        <w:rPr>
-          <w:sz w:val="24"/>
-          <w:szCs w:val="24"/>
-        </w:rPr>
-        <w:t>(</w:t>
-      </w:r>
-      <w:r>
-        <w:rPr>
-          <w:b/>
-          <w:bCs/>
-          <w:sz w:val="24"/>
-          <w:szCs w:val="24"/>
-        </w:rPr>
-        <w:t>'Home Alone: Purged'</w:t>
-      </w:r>
-      <w:r>
-        <w:rPr>
-          <w:sz w:val="24"/>
-          <w:szCs w:val="24"/>
-        </w:rPr>
-        <w:t xml:space="preserve">, "There's something of value in an old family home. A group of scavengers gather to take it. Left home alone, 3 kids must try to stop them.", 3.800885136649116, </w:t>
-      </w:r>
-      <w:r>
-        <w:rPr>
-          <w:b/>
-          <w:bCs/>
-          <w:sz w:val="24"/>
-          <w:szCs w:val="24"/>
-        </w:rPr>
-        <w:t>nan</w:t>
-      </w:r>
-      <w:r>
-        <w:rPr>
-          <w:sz w:val="24"/>
-          <w:szCs w:val="24"/>
-        </w:rPr>
-        <w:t xml:space="preserve">), </w:t>
-      </w:r>
-    </w:p>
-    <w:p>
-      <w:pPr>
-        <w:rPr>
-          <w:sz w:val="24"/>
-          <w:szCs w:val="24"/>
-        </w:rPr>
-      </w:pPr>
-      <w:r>
-        <w:rPr>
-          <w:sz w:val="24"/>
-          <w:szCs w:val="24"/>
-        </w:rPr>
-        <w:t>(</w:t>
-      </w:r>
-      <w:r>
-        <w:rPr>
-          <w:b/>
-          <w:bCs/>
-          <w:sz w:val="24"/>
-          <w:szCs w:val="24"/>
-        </w:rPr>
-        <w:t>'Kids vs. Zombies'</w:t>
-      </w:r>
-      <w:r>
-        <w:rPr>
-          <w:sz w:val="24"/>
-          <w:szCs w:val="24"/>
-        </w:rPr>
-        <w:t xml:space="preserve">, 'A young brother and sister work together to outwit a barrage of peculiar zombies, rescue their mom and save the town. Action-packed, gut-busting zombie fun for all ages. "Home Alone" meets "Zombieland".', 3.110899569636624, </w:t>
-      </w:r>
-      <w:r>
-        <w:rPr>
-          <w:b/>
-          <w:bCs/>
-          <w:sz w:val="24"/>
-          <w:szCs w:val="24"/>
-        </w:rPr>
-        <w:t>nan</w:t>
-      </w:r>
-      <w:r>
-        <w:rPr>
-          <w:sz w:val="24"/>
-          <w:szCs w:val="24"/>
-        </w:rPr>
-        <w:t xml:space="preserve">), </w:t>
-      </w:r>
-    </w:p>
-    <w:p>
-      <w:pPr>
-        <w:rPr>
-          <w:sz w:val="24"/>
-          <w:szCs w:val="24"/>
-        </w:rPr>
-      </w:pPr>
-      <w:r>
-        <w:rPr>
-          <w:sz w:val="24"/>
-          <w:szCs w:val="24"/>
-        </w:rPr>
-        <w:t>(</w:t>
-      </w:r>
-      <w:r>
-        <w:rPr>
-          <w:b/>
-          <w:bCs/>
-          <w:sz w:val="24"/>
-          <w:szCs w:val="24"/>
-        </w:rPr>
-        <w:t>'The Gate'</w:t>
-      </w:r>
-      <w:r>
-        <w:rPr>
-          <w:sz w:val="24"/>
-          <w:szCs w:val="24"/>
-        </w:rPr>
-        <w:t xml:space="preserve">, 'Kids, left home alone, accidentally unleashes a horde of malevolent, pint-sized demons from a mysterious hole in their suburban backyard.', 3.110899569636624, </w:t>
-      </w:r>
-      <w:r>
-        <w:rPr>
-          <w:b/>
-          <w:bCs/>
-          <w:sz w:val="24"/>
-          <w:szCs w:val="24"/>
-        </w:rPr>
-        <w:t>6.0</w:t>
-      </w:r>
-      <w:r>
-        <w:rPr>
-          <w:sz w:val="24"/>
-          <w:szCs w:val="24"/>
-        </w:rPr>
-        <w:t xml:space="preserve">), </w:t>
-      </w:r>
-    </w:p>
-    <w:p>
-      <w:pPr>
-        <w:rPr>
-          <w:sz w:val="24"/>
-          <w:szCs w:val="24"/>
-        </w:rPr>
-      </w:pPr>
-      <w:r>
-        <w:rPr>
-          <w:sz w:val="24"/>
-          <w:szCs w:val="24"/>
-        </w:rPr>
-        <w:t>(</w:t>
-      </w:r>
-      <w:r>
-        <w:rPr>
-          <w:b/>
-          <w:bCs/>
-          <w:sz w:val="24"/>
-          <w:szCs w:val="24"/>
-        </w:rPr>
-        <w:t>'Home Alone Horror'</w:t>
-      </w:r>
-      <w:r>
-        <w:rPr>
-          <w:sz w:val="24"/>
-          <w:szCs w:val="24"/>
-        </w:rPr>
-        <w:t xml:space="preserve">, 'A boy left home alone realizes he may not be totally alone.', 2.7523199410205397, </w:t>
-      </w:r>
-      <w:r>
-        <w:rPr>
-          <w:b/>
-          <w:bCs/>
-          <w:sz w:val="24"/>
-          <w:szCs w:val="24"/>
-        </w:rPr>
-        <w:t>6.6</w:t>
-      </w:r>
-      <w:r>
-        <w:rPr>
-          <w:sz w:val="24"/>
-          <w:szCs w:val="24"/>
-        </w:rPr>
-        <w:t xml:space="preserve">), </w:t>
-      </w:r>
-    </w:p>
-    <w:p>
-      <w:pPr>
-        <w:rPr>
-          <w:sz w:val="24"/>
-          <w:szCs w:val="24"/>
-        </w:rPr>
-      </w:pPr>
-      <w:r>
-        <w:rPr>
-          <w:sz w:val="24"/>
-          <w:szCs w:val="24"/>
-        </w:rPr>
-        <w:t>(</w:t>
-      </w:r>
-      <w:r>
-        <w:rPr>
-          <w:b/>
-          <w:bCs/>
-          <w:sz w:val="24"/>
-          <w:szCs w:val="24"/>
-        </w:rPr>
-        <w:t>'Alone'</w:t>
-      </w:r>
-      <w:r>
-        <w:rPr>
-          <w:sz w:val="24"/>
-          <w:szCs w:val="24"/>
-        </w:rPr>
-        <w:t xml:space="preserve">, "Erin is spending her first night home alone in many years. Even though she's locked safely inside, every bump, every creak, every little sound convinces her she is not alone.", 2.5690183438974192, </w:t>
-      </w:r>
-      <w:r>
-        <w:rPr>
-          <w:b/>
-          <w:bCs/>
-          <w:sz w:val="24"/>
-          <w:szCs w:val="24"/>
-        </w:rPr>
-        <w:t>nan</w:t>
-      </w:r>
-      <w:r>
-        <w:rPr>
-          <w:sz w:val="24"/>
-          <w:szCs w:val="24"/>
-        </w:rPr>
-        <w:t>)</w:t>
-      </w:r>
-    </w:p>
-    <w:p>
-      <w:pPr>
-        <w:rPr>
-          <w:sz w:val="24"/>
-          <w:szCs w:val="24"/>
-        </w:rPr>
       </w:pPr>
     </w:p>
     <w:p>
@@ -530,27 +867,245 @@
           <w:szCs w:val="36"/>
         </w:rPr>
       </w:pPr>
-    </w:p>
-    <w:p>
-      <w:pPr>
+      <w:r>
         <w:rPr>
           <w:b/>
           <w:bCs/>
           <w:sz w:val="36"/>
           <w:szCs w:val="36"/>
         </w:rPr>
-      </w:pPr>
-      <w:r>
+        <w:t>With tf-idf normalization:</w:t>
+      </w:r>
+    </w:p>
+    <w:p>
+      <w:pPr>
+        <w:rPr>
+          <w:sz w:val="24"/>
+          <w:szCs w:val="24"/>
+        </w:rPr>
+      </w:pPr>
+      <w:r>
+        <w:rPr>
+          <w:b/>
+          <w:bCs/>
+          <w:sz w:val="24"/>
+          <w:szCs w:val="24"/>
+        </w:rPr>
+        <w:t>('A Girl Walks Home Alone at Night'</w:t>
+      </w:r>
+      <w:r>
+        <w:rPr>
+          <w:sz w:val="24"/>
+          <w:szCs w:val="24"/>
+        </w:rPr>
+        <w:t xml:space="preserve">, 'A girl walks home alone at night and a man starts to follow her.', 0.45904343187331254, </w:t>
+      </w:r>
+      <w:r>
+        <w:rPr>
+          <w:b/>
+          <w:bCs/>
+          <w:sz w:val="24"/>
+          <w:szCs w:val="24"/>
+        </w:rPr>
+        <w:t>6.5</w:t>
+      </w:r>
+      <w:r>
+        <w:rPr>
+          <w:sz w:val="24"/>
+          <w:szCs w:val="24"/>
+        </w:rPr>
+        <w:t>),</w:t>
+      </w:r>
+    </w:p>
+    <w:p>
+      <w:pPr>
+        <w:rPr>
+          <w:sz w:val="24"/>
+          <w:szCs w:val="24"/>
+        </w:rPr>
+      </w:pPr>
+      <w:r>
+        <w:rPr>
+          <w:sz w:val="24"/>
+          <w:szCs w:val="24"/>
+        </w:rPr>
+        <w:t xml:space="preserve"> (</w:t>
+      </w:r>
+      <w:r>
+        <w:rPr>
+          <w:b/>
+          <w:bCs/>
+          <w:sz w:val="24"/>
+          <w:szCs w:val="24"/>
+        </w:rPr>
+        <w:t>'Alone'</w:t>
+      </w:r>
+      <w:r>
+        <w:rPr>
+          <w:sz w:val="24"/>
+          <w:szCs w:val="24"/>
+        </w:rPr>
+        <w:t xml:space="preserve">, 'A man who is stuck alone in his home and is being haunted by his dead wife.', 0.4571230787656072, </w:t>
+      </w:r>
+      <w:r>
+        <w:rPr>
+          <w:b/>
+          <w:bCs/>
+          <w:sz w:val="24"/>
+          <w:szCs w:val="24"/>
+        </w:rPr>
+        <w:t>nan</w:t>
+      </w:r>
+      <w:r>
+        <w:rPr>
+          <w:sz w:val="24"/>
+          <w:szCs w:val="24"/>
+        </w:rPr>
+        <w:t xml:space="preserve">), </w:t>
+      </w:r>
+    </w:p>
+    <w:p>
+      <w:pPr>
+        <w:rPr>
+          <w:sz w:val="24"/>
+          <w:szCs w:val="24"/>
+        </w:rPr>
+      </w:pPr>
+      <w:r>
+        <w:rPr>
+          <w:sz w:val="24"/>
+          <w:szCs w:val="24"/>
+        </w:rPr>
+        <w:t>(</w:t>
+      </w:r>
+      <w:r>
+        <w:rPr>
+          <w:b/>
+          <w:bCs/>
+          <w:sz w:val="24"/>
+          <w:szCs w:val="24"/>
+        </w:rPr>
+        <w:t>'Home'</w:t>
+      </w:r>
+      <w:r>
+        <w:rPr>
+          <w:sz w:val="24"/>
+          <w:szCs w:val="24"/>
+        </w:rPr>
+        <w:t xml:space="preserve">, 'Home is where you are.', 0.4424205006970245, nan), </w:t>
+      </w:r>
+    </w:p>
+    <w:p>
+      <w:pPr>
+        <w:rPr>
+          <w:sz w:val="24"/>
+          <w:szCs w:val="24"/>
+        </w:rPr>
+      </w:pPr>
+      <w:r>
+        <w:rPr>
+          <w:sz w:val="24"/>
+          <w:szCs w:val="24"/>
+        </w:rPr>
+        <w:t>(</w:t>
+      </w:r>
+      <w:r>
+        <w:rPr>
+          <w:b/>
+          <w:bCs/>
+          <w:sz w:val="24"/>
+          <w:szCs w:val="24"/>
+        </w:rPr>
+        <w:t>'Home Alone Horror',</w:t>
+      </w:r>
+      <w:r>
+        <w:rPr>
+          <w:sz w:val="24"/>
+          <w:szCs w:val="24"/>
+        </w:rPr>
+        <w:t xml:space="preserve"> 'A boy left home alone realizes he may not be totally alone.', 0.4412866356710031, </w:t>
+      </w:r>
+      <w:r>
+        <w:rPr>
+          <w:b/>
+          <w:bCs/>
+          <w:sz w:val="24"/>
+          <w:szCs w:val="24"/>
+        </w:rPr>
+        <w:t>6.6</w:t>
+      </w:r>
+      <w:r>
+        <w:rPr>
+          <w:sz w:val="24"/>
+          <w:szCs w:val="24"/>
+        </w:rPr>
+        <w:t>)</w:t>
+      </w:r>
+    </w:p>
+    <w:p>
+      <w:pPr>
+        <w:rPr>
+          <w:sz w:val="24"/>
+          <w:szCs w:val="24"/>
+        </w:rPr>
+      </w:pPr>
+      <w:r>
+        <w:rPr>
+          <w:sz w:val="24"/>
+          <w:szCs w:val="24"/>
+        </w:rPr>
+        <w:t>(</w:t>
+      </w:r>
+      <w:r>
+        <w:rPr>
+          <w:b/>
+          <w:bCs/>
+          <w:sz w:val="24"/>
+          <w:szCs w:val="24"/>
+        </w:rPr>
+        <w:t>'Home Alone: Purged'</w:t>
+      </w:r>
+      <w:r>
+        <w:rPr>
+          <w:sz w:val="24"/>
+          <w:szCs w:val="24"/>
+        </w:rPr>
+        <w:t xml:space="preserve">, "There's something of value in an old family home. A group of scavengers gather to take it. Left home alone, 3 kids must try to stop them.", 0.4083518533240615, </w:t>
+      </w:r>
+      <w:r>
+        <w:rPr>
+          <w:b/>
+          <w:bCs/>
+          <w:sz w:val="24"/>
+          <w:szCs w:val="24"/>
+        </w:rPr>
+        <w:t>nan</w:t>
+      </w:r>
+      <w:r>
+        <w:rPr>
+          <w:sz w:val="24"/>
+          <w:szCs w:val="24"/>
+        </w:rPr>
+        <w:t>)</w:t>
+      </w:r>
+    </w:p>
+    <w:p>
+      <w:pPr>
+        <w:rPr>
+          <w:sz w:val="24"/>
+          <w:szCs w:val="24"/>
+        </w:rPr>
+      </w:pPr>
+    </w:p>
+    <w:p>
+      <w:pPr>
         <w:rPr>
           <w:b/>
           <w:bCs/>
           <w:sz w:val="36"/>
           <w:szCs w:val="36"/>
         </w:rPr>
-        <w:lastRenderedPageBreak/>
-        <w:t xml:space="preserve">With </w:t>
-      </w:r>
-      <w:proofErr w:type="spellStart"/>
+      </w:pPr>
       <w:r>
         <w:rPr>
           <w:b/>
@@ -558,255 +1113,7 @@
           <w:sz w:val="36"/>
           <w:szCs w:val="36"/>
         </w:rPr>
-        <w:t>tf-idf</w:t>
-      </w:r>
-      <w:proofErr w:type="spellEnd"/>
-      <w:r>
-        <w:rPr>
-          <w:b/>
-          <w:bCs/>
-          <w:sz w:val="36"/>
-          <w:szCs w:val="36"/>
-        </w:rPr>
-        <w:t xml:space="preserve"> normalization:</w:t>
-      </w:r>
-    </w:p>
-    <w:p>
-      <w:pPr>
-        <w:rPr>
-          <w:sz w:val="24"/>
-          <w:szCs w:val="24"/>
-        </w:rPr>
-      </w:pPr>
-      <w:r>
-        <w:rPr>
-          <w:b/>
-          <w:bCs/>
-          <w:sz w:val="24"/>
-          <w:szCs w:val="24"/>
-        </w:rPr>
-        <w:t>('A Girl Walks Home Alone at Night'</w:t>
-      </w:r>
-      <w:r>
-        <w:rPr>
-          <w:sz w:val="24"/>
-          <w:szCs w:val="24"/>
-        </w:rPr>
-        <w:t xml:space="preserve">, 'A girl walks home alone at night and a man starts to follow her.', 0.45904343187331254, </w:t>
-      </w:r>
-      <w:r>
-        <w:rPr>
-          <w:b/>
-          <w:bCs/>
-          <w:sz w:val="24"/>
-          <w:szCs w:val="24"/>
-        </w:rPr>
-        <w:t>6.5</w:t>
-      </w:r>
-      <w:r>
-        <w:rPr>
-          <w:sz w:val="24"/>
-          <w:szCs w:val="24"/>
-        </w:rPr>
-        <w:t>),</w:t>
-      </w:r>
-    </w:p>
-    <w:p>
-      <w:pPr>
-        <w:rPr>
-          <w:sz w:val="24"/>
-          <w:szCs w:val="24"/>
-        </w:rPr>
-      </w:pPr>
-      <w:r>
-        <w:rPr>
-          <w:sz w:val="24"/>
-          <w:szCs w:val="24"/>
-        </w:rPr>
-        <w:t xml:space="preserve"> (</w:t>
-      </w:r>
-      <w:r>
-        <w:rPr>
-          <w:b/>
-          <w:bCs/>
-          <w:sz w:val="24"/>
-          <w:szCs w:val="24"/>
-        </w:rPr>
-        <w:t>'Alone'</w:t>
-      </w:r>
-      <w:r>
-        <w:rPr>
-          <w:sz w:val="24"/>
-          <w:szCs w:val="24"/>
-        </w:rPr>
-        <w:t xml:space="preserve">, 'A man who is stuck alone in his home and is being haunted by his dead wife.', 0.4571230787656072, </w:t>
-      </w:r>
-      <w:r>
-        <w:rPr>
-          <w:b/>
-          <w:bCs/>
-          <w:sz w:val="24"/>
-          <w:szCs w:val="24"/>
-        </w:rPr>
-        <w:t>nan</w:t>
-      </w:r>
-      <w:r>
-        <w:rPr>
-          <w:sz w:val="24"/>
-          <w:szCs w:val="24"/>
-        </w:rPr>
-        <w:t xml:space="preserve">), </w:t>
-      </w:r>
-    </w:p>
-    <w:p>
-      <w:pPr>
-        <w:rPr>
-          <w:sz w:val="24"/>
-          <w:szCs w:val="24"/>
-        </w:rPr>
-      </w:pPr>
-      <w:r>
-        <w:rPr>
-          <w:sz w:val="24"/>
-          <w:szCs w:val="24"/>
-        </w:rPr>
-        <w:t>(</w:t>
-      </w:r>
-      <w:r>
-        <w:rPr>
-          <w:b/>
-          <w:bCs/>
-          <w:sz w:val="24"/>
-          <w:szCs w:val="24"/>
-        </w:rPr>
-        <w:t>'Home'</w:t>
-      </w:r>
-      <w:r>
-        <w:rPr>
-          <w:sz w:val="24"/>
-          <w:szCs w:val="24"/>
-        </w:rPr>
-        <w:t xml:space="preserve">, 'Home is where you are.', 0.4424205006970245, nan), </w:t>
-      </w:r>
-    </w:p>
-    <w:p>
-      <w:pPr>
-        <w:rPr>
-          <w:sz w:val="24"/>
-          <w:szCs w:val="24"/>
-        </w:rPr>
-      </w:pPr>
-      <w:r>
-        <w:rPr>
-          <w:sz w:val="24"/>
-          <w:szCs w:val="24"/>
-        </w:rPr>
-        <w:t>(</w:t>
-      </w:r>
-      <w:r>
-        <w:rPr>
-          <w:b/>
-          <w:bCs/>
-          <w:sz w:val="24"/>
-          <w:szCs w:val="24"/>
-        </w:rPr>
-        <w:t>'Home Alone Horror',</w:t>
-      </w:r>
-      <w:r>
-        <w:rPr>
-          <w:sz w:val="24"/>
-          <w:szCs w:val="24"/>
-        </w:rPr>
-        <w:t xml:space="preserve"> 'A boy left home alone realizes he may not be totally alone.', 0.4412866356710031, </w:t>
-      </w:r>
-      <w:r>
-        <w:rPr>
-          <w:b/>
-          <w:bCs/>
-          <w:sz w:val="24"/>
-          <w:szCs w:val="24"/>
-        </w:rPr>
-        <w:t>6.6</w:t>
-      </w:r>
-      <w:r>
-        <w:rPr>
-          <w:sz w:val="24"/>
-          <w:szCs w:val="24"/>
-        </w:rPr>
-        <w:t>)</w:t>
-      </w:r>
-    </w:p>
-    <w:p>
-      <w:pPr>
-        <w:rPr>
-          <w:sz w:val="24"/>
-          <w:szCs w:val="24"/>
-        </w:rPr>
-      </w:pPr>
-      <w:r>
-        <w:rPr>
-          <w:sz w:val="24"/>
-          <w:szCs w:val="24"/>
-        </w:rPr>
-        <w:t>(</w:t>
-      </w:r>
-      <w:r>
-        <w:rPr>
-          <w:b/>
-          <w:bCs/>
-          <w:sz w:val="24"/>
-          <w:szCs w:val="24"/>
-        </w:rPr>
-        <w:t>'Home Alone: Purged'</w:t>
-      </w:r>
-      <w:r>
-        <w:rPr>
-          <w:sz w:val="24"/>
-          <w:szCs w:val="24"/>
-        </w:rPr>
-        <w:t xml:space="preserve">, "There's something of value in an old family home. A group of scavengers gather to take it. Left home alone, 3 kids must try to stop them.", 0.4083518533240615, </w:t>
-      </w:r>
-      <w:r>
-        <w:rPr>
-          <w:b/>
-          <w:bCs/>
-          <w:sz w:val="24"/>
-          <w:szCs w:val="24"/>
-        </w:rPr>
-        <w:t>nan</w:t>
-      </w:r>
-      <w:r>
-        <w:rPr>
-          <w:sz w:val="24"/>
-          <w:szCs w:val="24"/>
-        </w:rPr>
-        <w:t>)</w:t>
-      </w:r>
-    </w:p>
-    <w:p>
-      <w:pPr>
-        <w:rPr>
-          <w:sz w:val="24"/>
-          <w:szCs w:val="24"/>
-        </w:rPr>
-      </w:pPr>
-    </w:p>
-    <w:p>
-      <w:pPr>
-        <w:rPr>
-          <w:b/>
-          <w:bCs/>
-          <w:sz w:val="36"/>
-          <w:szCs w:val="36"/>
-        </w:rPr>
-      </w:pPr>
-      <w:r>
-        <w:rPr>
-          <w:b/>
-          <w:bCs/>
-          <w:sz w:val="36"/>
-          <w:szCs w:val="36"/>
-        </w:rPr>
+        <w:lastRenderedPageBreak/>
         <w:t>Lemmatization:</w:t>
       </w:r>
     </w:p>
@@ -1096,7 +1403,7 @@
           <w:szCs w:val="24"/>
         </w:rPr>
       </w:pPr>
-      <w:hyperlink r:id="rId5" w:history="1">
+      <w:hyperlink r:id="rId8" w:history="1">
         <w:r>
           <w:rPr>
             <w:rStyle w:val="Hyperlink"/>
@@ -1119,7 +1426,7 @@
           <w:szCs w:val="24"/>
         </w:rPr>
       </w:pPr>
-      <w:hyperlink r:id="rId6" w:history="1">
+      <w:hyperlink r:id="rId9" w:history="1">
         <w:r>
           <w:rPr>
             <w:rStyle w:val="Hyperlink"/>
@@ -1140,7 +1447,7 @@
           <w:szCs w:val="24"/>
         </w:rPr>
       </w:pPr>
-      <w:hyperlink r:id="rId7" w:history="1">
+      <w:hyperlink r:id="rId10" w:history="1">
         <w:r>
           <w:rPr>
             <w:rStyle w:val="Hyperlink"/>
@@ -1152,10 +1459,6 @@
     <w:p>
       <w:pPr>
         <w:pStyle w:val="ListParagraph"/>
-        <w:numPr>
-          <w:ilvl w:val="0"/>
-          <w:numId w:val="2"/>
-        </w:numPr>
         <w:rPr>
           <w:sz w:val="24"/>
           <w:szCs w:val="24"/>
@@ -1184,6 +1487,92 @@
 <file path=word/numbering.xml><?xml version="1.0" encoding="utf-8"?>
 <w:numbering xmlns:wpc="http://schemas.microsoft.com/office/word/2010/wordprocessingCanvas" xmlns:cx="http://schemas.microsoft.com/office/drawing/2014/chartex" xmlns:cx1="http://schemas.microsoft.com/office/drawing/2015/9/8/chartex" xmlns:cx2="http://schemas.microsoft.com/office/drawing/2015/10/21/chartex" xmlns:cx3="http://schemas.microsoft.com/office/drawing/2016/5/9/chartex" xmlns:cx4="http://schemas.microsoft.com/office/drawing/2016/5/10/chartex" xmlns:cx5="http://schemas.microsoft.com/office/drawing/2016/5/11/chartex" xmlns:cx6="http://schemas.microsoft.com/office/drawing/2016/5/12/chartex" xmlns:cx7="http://schemas.microsoft.com/office/drawing/2016/5/13/chartex" xmlns:cx8="http://schemas.microsoft.com/office/drawing/2016/5/14/chartex" xmlns:mc="http://schemas.openxmlformats.org/markup-compatibility/2006" xmlns:aink="http://schemas.microsoft.com/office/drawing/2016/ink" xmlns:am3d="http://schemas.microsoft.com/office/drawing/2017/model3d" xmlns:o="urn:schemas-microsoft-com:office:office" xmlns:r="http://schemas.openxmlformats.org/officeDocument/2006/relationships" xmlns:m="http://schemas.openxmlformats.org/officeDocument/2006/math" xmlns:v="urn:schemas-microsoft-com:vml" xmlns:wp14="http://schemas.microsoft.com/office/word/2010/wordprocessingDrawing" xmlns:wp="http://schemas.openxmlformats.org/drawingml/2006/wordprocessingDrawing" xmlns:w10="urn:schemas-microsoft-com:office:word" xmlns:w="http://schemas.openxmlformats.org/wordprocessingml/2006/main" xmlns:w14="http://schemas.microsoft.com/office/word/2010/wordml" xmlns:w15="http://schemas.microsoft.com/office/word/2012/wordml" xmlns:w16cid="http://schemas.microsoft.com/office/word/2016/wordml/cid" xmlns:w16se="http://schemas.microsoft.com/office/word/2015/wordml/symex" xmlns:wpg="http://schemas.microsoft.com/office/word/2010/wordprocessingGroup" xmlns:wpi="http://schemas.microsoft.com/office/word/2010/wordprocessingInk" xmlns:wne="http://schemas.microsoft.com/office/word/2006/wordml" xmlns:wps="http://schemas.microsoft.com/office/word/2010/wordprocessingShape" mc:Ignorable="w14 w15 w16se w16cid wp14">
   <w:abstractNum w:abstractNumId="0" w15:restartNumberingAfterBreak="0">
+    <w:nsid w:val="2BBE551A"/>
+    <w:multiLevelType w:val="hybridMultilevel"/>
+    <w:tmpl w:val="3026A58C"/>
+    <w:lvl w:ilvl="0" w:tplc="0409000F">
+      <w:start w:val="1"/>
+      <w:numFmt w:val="decimal"/>
+      <w:lvlText w:val="%1."/>
+      <w:lvlJc w:val="left"/>
+      <w:pPr>
+        <w:ind w:left="360" w:hanging="360"/>
+      </w:pPr>
+    </w:lvl>
+    <w:lvl w:ilvl="1" w:tplc="04090019" w:tentative="1">
+      <w:start w:val="1"/>
+      <w:numFmt w:val="lowerLetter"/>
+      <w:lvlText w:val="%2."/>
+      <w:lvlJc w:val="left"/>
+      <w:pPr>
+        <w:ind w:left="1080" w:hanging="360"/>
+      </w:pPr>
+    </w:lvl>
+    <w:lvl w:ilvl="2" w:tplc="0409001B" w:tentative="1">
+      <w:start w:val="1"/>
+      <w:numFmt w:val="lowerRoman"/>
+      <w:lvlText w:val="%3."/>
+      <w:lvlJc w:val="right"/>
+      <w:pPr>
+        <w:ind w:left="1800" w:hanging="180"/>
+      </w:pPr>
+    </w:lvl>
+    <w:lvl w:ilvl="3" w:tplc="0409000F" w:tentative="1">
+      <w:start w:val="1"/>
+      <w:numFmt w:val="decimal"/>
+      <w:lvlText w:val="%4."/>
+      <w:lvlJc w:val="left"/>
+      <w:pPr>
+        <w:ind w:left="2520" w:hanging="360"/>
+      </w:pPr>
+    </w:lvl>
+    <w:lvl w:ilvl="4" w:tplc="04090019" w:tentative="1">
+      <w:start w:val="1"/>
+      <w:numFmt w:val="lowerLetter"/>
+      <w:lvlText w:val="%5."/>
+      <w:lvlJc w:val="left"/>
+      <w:pPr>
+        <w:ind w:left="3240" w:hanging="360"/>
+      </w:pPr>
+    </w:lvl>
+    <w:lvl w:ilvl="5" w:tplc="0409001B" w:tentative="1">
+      <w:start w:val="1"/>
+      <w:numFmt w:val="lowerRoman"/>
+      <w:lvlText w:val="%6."/>
+      <w:lvlJc w:val="right"/>
+      <w:pPr>
+        <w:ind w:left="3960" w:hanging="180"/>
+      </w:pPr>
+    </w:lvl>
+    <w:lvl w:ilvl="6" w:tplc="0409000F" w:tentative="1">
+      <w:start w:val="1"/>
+      <w:numFmt w:val="decimal"/>
+      <w:lvlText w:val="%7."/>
+      <w:lvlJc w:val="left"/>
+      <w:pPr>
+        <w:ind w:left="4680" w:hanging="360"/>
+      </w:pPr>
+    </w:lvl>
+    <w:lvl w:ilvl="7" w:tplc="04090019" w:tentative="1">
+      <w:start w:val="1"/>
+      <w:numFmt w:val="lowerLetter"/>
+      <w:lvlText w:val="%8."/>
+      <w:lvlJc w:val="left"/>
+      <w:pPr>
+        <w:ind w:left="5400" w:hanging="360"/>
+      </w:pPr>
+    </w:lvl>
+    <w:lvl w:ilvl="8" w:tplc="0409001B" w:tentative="1">
+      <w:start w:val="1"/>
+      <w:numFmt w:val="lowerRoman"/>
+      <w:lvlText w:val="%9."/>
+      <w:lvlJc w:val="right"/>
+      <w:pPr>
+        <w:ind w:left="6120" w:hanging="180"/>
+      </w:pPr>
+    </w:lvl>
+  </w:abstractNum>
+  <w:abstractNum w:abstractNumId="1" w15:restartNumberingAfterBreak="0">
     <w:nsid w:val="3F741587"/>
     <w:multiLevelType w:val="hybridMultilevel"/>
     <w:tmpl w:val="2DA8FB08"/>
@@ -1296,7 +1685,120 @@
       </w:rPr>
     </w:lvl>
   </w:abstractNum>
-  <w:abstractNum w:abstractNumId="1" w15:restartNumberingAfterBreak="0">
+  <w:abstractNum w:abstractNumId="2" w15:restartNumberingAfterBreak="0">
+    <w:nsid w:val="584E03AA"/>
+    <w:multiLevelType w:val="hybridMultilevel"/>
+    <w:tmpl w:val="63820F50"/>
+    <w:lvl w:ilvl="0" w:tplc="04090001">
+      <w:start w:val="1"/>
+      <w:numFmt w:val="bullet"/>
+      <w:lvlText w:val=""/>
+      <w:lvlJc w:val="left"/>
+      <w:pPr>
+        <w:ind w:left="720" w:hanging="360"/>
+      </w:pPr>
+      <w:rPr>
+        <w:rFonts w:ascii="Symbol" w:hAnsi="Symbol" w:hint="default"/>
+      </w:rPr>
+    </w:lvl>
+    <w:lvl w:ilvl="1" w:tplc="04090003" w:tentative="1">
+      <w:start w:val="1"/>
+      <w:numFmt w:val="bullet"/>
+      <w:lvlText w:val="o"/>
+      <w:lvlJc w:val="left"/>
+      <w:pPr>
+        <w:ind w:left="1440" w:hanging="360"/>
+      </w:pPr>
+      <w:rPr>
+        <w:rFonts w:ascii="Courier New" w:hAnsi="Courier New" w:cs="Courier New" w:hint="default"/>
+      </w:rPr>
+    </w:lvl>
+    <w:lvl w:ilvl="2" w:tplc="04090005" w:tentative="1">
+      <w:start w:val="1"/>
+      <w:numFmt w:val="bullet"/>
+      <w:lvlText w:val=""/>
+      <w:lvlJc w:val="left"/>
+      <w:pPr>
+        <w:ind w:left="2160" w:hanging="360"/>
+      </w:pPr>
+      <w:rPr>
+        <w:rFonts w:ascii="Wingdings" w:hAnsi="Wingdings" w:hint="default"/>
+      </w:rPr>
+    </w:lvl>
+    <w:lvl w:ilvl="3" w:tplc="04090001" w:tentative="1">
+      <w:start w:val="1"/>
+      <w:numFmt w:val="bullet"/>
+      <w:lvlText w:val=""/>
+      <w:lvlJc w:val="left"/>
+      <w:pPr>
+        <w:ind w:left="2880" w:hanging="360"/>
+      </w:pPr>
+      <w:rPr>
+        <w:rFonts w:ascii="Symbol" w:hAnsi="Symbol" w:hint="default"/>
+      </w:rPr>
+    </w:lvl>
+    <w:lvl w:ilvl="4" w:tplc="04090003" w:tentative="1">
+      <w:start w:val="1"/>
+      <w:numFmt w:val="bullet"/>
+      <w:lvlText w:val="o"/>
+      <w:lvlJc w:val="left"/>
+      <w:pPr>
+        <w:ind w:left="3600" w:hanging="360"/>
+      </w:pPr>
+      <w:rPr>
+        <w:rFonts w:ascii="Courier New" w:hAnsi="Courier New" w:cs="Courier New" w:hint="default"/>
+      </w:rPr>
+    </w:lvl>
+    <w:lvl w:ilvl="5" w:tplc="04090005" w:tentative="1">
+      <w:start w:val="1"/>
+      <w:numFmt w:val="bullet"/>
+      <w:lvlText w:val=""/>
+      <w:lvlJc w:val="left"/>
+      <w:pPr>
+        <w:ind w:left="4320" w:hanging="360"/>
+      </w:pPr>
+      <w:rPr>
+        <w:rFonts w:ascii="Wingdings" w:hAnsi="Wingdings" w:hint="default"/>
+      </w:rPr>
+    </w:lvl>
+    <w:lvl w:ilvl="6" w:tplc="04090001" w:tentative="1">
+      <w:start w:val="1"/>
+      <w:numFmt w:val="bullet"/>
+      <w:lvlText w:val=""/>
+      <w:lvlJc w:val="left"/>
+      <w:pPr>
+        <w:ind w:left="5040" w:hanging="360"/>
+      </w:pPr>
+      <w:rPr>
+        <w:rFonts w:ascii="Symbol" w:hAnsi="Symbol" w:hint="default"/>
+      </w:rPr>
+    </w:lvl>
+    <w:lvl w:ilvl="7" w:tplc="04090003" w:tentative="1">
+      <w:start w:val="1"/>
+      <w:numFmt w:val="bullet"/>
+      <w:lvlText w:val="o"/>
+      <w:lvlJc w:val="left"/>
+      <w:pPr>
+        <w:ind w:left="5760" w:hanging="360"/>
+      </w:pPr>
+      <w:rPr>
+        <w:rFonts w:ascii="Courier New" w:hAnsi="Courier New" w:cs="Courier New" w:hint="default"/>
+      </w:rPr>
+    </w:lvl>
+    <w:lvl w:ilvl="8" w:tplc="04090005" w:tentative="1">
+      <w:start w:val="1"/>
+      <w:numFmt w:val="bullet"/>
+      <w:lvlText w:val=""/>
+      <w:lvlJc w:val="left"/>
+      <w:pPr>
+        <w:ind w:left="6480" w:hanging="360"/>
+      </w:pPr>
+      <w:rPr>
+        <w:rFonts w:ascii="Wingdings" w:hAnsi="Wingdings" w:hint="default"/>
+      </w:rPr>
+    </w:lvl>
+  </w:abstractNum>
+  <w:abstractNum w:abstractNumId="3" w15:restartNumberingAfterBreak="0">
     <w:nsid w:val="6A4641F4"/>
     <w:multiLevelType w:val="hybridMultilevel"/>
     <w:tmpl w:val="F0C09800"/>
@@ -1383,10 +1885,16 @@
     </w:lvl>
   </w:abstractNum>
   <w:num w:numId="1">
+    <w:abstractNumId w:val="1"/>
+  </w:num>
+  <w:num w:numId="2">
+    <w:abstractNumId w:val="3"/>
+  </w:num>
+  <w:num w:numId="3">
     <w:abstractNumId w:val="0"/>
   </w:num>
-  <w:num w:numId="2">
-    <w:abstractNumId w:val="1"/>
+  <w:num w:numId="4">
+    <w:abstractNumId w:val="2"/>
   </w:num>
 </w:numbering>
 </file>
